--- a/src/main/resources/plantillas/Bplantilla_T1.docx
+++ b/src/main/resources/plantillas/Bplantilla_T1.docx
@@ -4257,58 +4257,19 @@
     </w:p>
     <w:p>
       <w:pPr>
+        <w:pBdr>
+          <w:top w:val="nil"/>
+          <w:left w:val="nil"/>
+          <w:bottom w:val="nil"/>
+          <w:right w:val="nil"/>
+          <w:between w:val="nil"/>
+        </w:pBdr>
         <w:spacing w:beforeLines="20" w:before="48" w:afterLines="20" w:after="48"/>
+        <w:ind w:left="567"/>
         <w:jc w:val="both"/>
         <w:rPr>
           <w:rFonts w:ascii="Verdana" w:eastAsia="Tahoma" w:hAnsi="Verdana" w:cs="Arial"/>
-          <w:sz w:val="18"/>
-          <w:szCs w:val="18"/>
-          <w:lang w:eastAsia="es-PE"/>
-        </w:rPr>
-      </w:pPr>
-    </w:p>
-    <w:p>
-      <w:pPr>
-        <w:spacing w:beforeLines="20" w:before="48" w:afterLines="20" w:after="48"/>
-        <w:jc w:val="both"/>
-        <w:rPr>
-          <w:rFonts w:ascii="Verdana" w:eastAsia="Tahoma" w:hAnsi="Verdana" w:cs="Arial"/>
-          <w:sz w:val="18"/>
-          <w:szCs w:val="18"/>
-          <w:lang w:eastAsia="es-PE"/>
-        </w:rPr>
-      </w:pPr>
-    </w:p>
-    <w:p>
-      <w:pPr>
-        <w:spacing w:beforeLines="20" w:before="48" w:afterLines="20" w:after="48"/>
-        <w:jc w:val="both"/>
-        <w:rPr>
-          <w:rFonts w:ascii="Verdana" w:eastAsia="Tahoma" w:hAnsi="Verdana" w:cs="Arial"/>
-          <w:sz w:val="18"/>
-          <w:szCs w:val="18"/>
-          <w:lang w:eastAsia="es-PE"/>
-        </w:rPr>
-      </w:pPr>
-    </w:p>
-    <w:p>
-      <w:pPr>
-        <w:spacing w:beforeLines="20" w:before="48" w:afterLines="20" w:after="48"/>
-        <w:jc w:val="both"/>
-        <w:rPr>
-          <w:rFonts w:ascii="Verdana" w:eastAsia="Tahoma" w:hAnsi="Verdana" w:cs="Arial"/>
-          <w:sz w:val="18"/>
-          <w:szCs w:val="18"/>
-          <w:lang w:eastAsia="es-PE"/>
-        </w:rPr>
-      </w:pPr>
-    </w:p>
-    <w:p>
-      <w:pPr>
-        <w:spacing w:beforeLines="20" w:before="48" w:afterLines="20" w:after="48"/>
-        <w:jc w:val="both"/>
-        <w:rPr>
-          <w:rFonts w:ascii="Verdana" w:eastAsia="Tahoma" w:hAnsi="Verdana" w:cs="Arial"/>
+          <w:color w:val="000000"/>
           <w:sz w:val="18"/>
           <w:szCs w:val="18"/>
           <w:lang w:eastAsia="es-PE"/>
@@ -5479,7 +5440,51 @@
           <w:szCs w:val="18"/>
           <w:lang w:eastAsia="es-PE"/>
         </w:rPr>
-        <w:t xml:space="preserve"> MANTENGA SUS DATOS PERSONALES EN EL O LOS BANCO(S) ANTES REFERIDO INCLUSO LUEGO DE FINALIZADA LA RELACIÓN CONTRACTUAL EN TANTO SEAN ÚTILES PARA LA FINALIDAD Y USOS </w:t>
+        <w:t xml:space="preserve"> MANTENGA SUS DATOS PERSONALES EN EL O LOS BANCO(S) ANTES REFERIDO INCLUSO LUEGO DE FINALIZADA LA RELACIÓN CONTRACTUAL EN TANTO SEAN ÚTILES PARA LA FINALIDAD Y USOS ANTES MENCIONADOS, ASÍ COMO PARA EL CUMPLIMIENTO DE LAS OBLIGACIONES LEGALES PERTINENTES. </w:t>
+      </w:r>
+      <w:r>
+        <w:rPr>
+          <w:rFonts w:ascii="Verdana" w:eastAsia="Tahoma" w:hAnsi="Verdana" w:cs="Arial"/>
+          <w:b/>
+          <w:color w:val="000000"/>
+          <w:sz w:val="18"/>
+          <w:szCs w:val="18"/>
+          <w:lang w:eastAsia="es-PE"/>
+        </w:rPr>
+        <w:t>EL COMPRADOR</w:t>
+      </w:r>
+      <w:r>
+        <w:rPr>
+          <w:rFonts w:ascii="Verdana" w:eastAsia="Tahoma" w:hAnsi="Verdana" w:cs="Arial"/>
+          <w:color w:val="000000"/>
+          <w:sz w:val="18"/>
+          <w:szCs w:val="18"/>
+          <w:lang w:eastAsia="es-PE"/>
+        </w:rPr>
+        <w:t xml:space="preserve"> PODRÁ EJERCER SU DERECHO DE ACCESO, ACTUALIZACIÓN, RECTIFICACIÓN, INCLUSIÓN, OPOSICIÓN Y SUPRESIÓN O CANCELACIÓN DE DATOS PERSONALES - DERECHOS ARCO, MEDIANTE SOLICITUD ESCRITA VÍA EMAIL A </w:t>
+      </w:r>
+      <w:r>
+        <w:rPr>
+          <w:rFonts w:ascii="Verdana" w:eastAsia="Tahoma" w:hAnsi="Verdana" w:cs="Arial"/>
+          <w:b/>
+          <w:bCs/>
+          <w:color w:val="000000"/>
+          <w:sz w:val="18"/>
+          <w:szCs w:val="18"/>
+          <w:u w:val="single"/>
+          <w:lang w:eastAsia="es-PE"/>
+        </w:rPr>
+        <w:t>DATOSPERSONALES@AYBARSAC.COM</w:t>
+      </w:r>
+      <w:r>
+        <w:rPr>
+          <w:rFonts w:ascii="Verdana" w:eastAsia="Tahoma" w:hAnsi="Verdana" w:cs="Arial"/>
+          <w:color w:val="000000"/>
+          <w:sz w:val="18"/>
+          <w:szCs w:val="18"/>
+          <w:lang w:eastAsia="es-PE"/>
+        </w:rPr>
+        <w:t xml:space="preserve">, O DE FORMA PRESENCIAL EN LA OFICINA </w:t>
       </w:r>
       <w:r>
         <w:rPr>
@@ -5490,51 +5495,7 @@
           <w:lang w:eastAsia="es-PE"/>
         </w:rPr>
         <w:lastRenderedPageBreak/>
-        <w:t xml:space="preserve">ANTES MENCIONADOS, ASÍ COMO PARA EL CUMPLIMIENTO DE LAS OBLIGACIONES LEGALES PERTINENTES. </w:t>
-      </w:r>
-      <w:r>
-        <w:rPr>
-          <w:rFonts w:ascii="Verdana" w:eastAsia="Tahoma" w:hAnsi="Verdana" w:cs="Arial"/>
-          <w:b/>
-          <w:color w:val="000000"/>
-          <w:sz w:val="18"/>
-          <w:szCs w:val="18"/>
-          <w:lang w:eastAsia="es-PE"/>
-        </w:rPr>
-        <w:t>EL COMPRADOR</w:t>
-      </w:r>
-      <w:r>
-        <w:rPr>
-          <w:rFonts w:ascii="Verdana" w:eastAsia="Tahoma" w:hAnsi="Verdana" w:cs="Arial"/>
-          <w:color w:val="000000"/>
-          <w:sz w:val="18"/>
-          <w:szCs w:val="18"/>
-          <w:lang w:eastAsia="es-PE"/>
-        </w:rPr>
-        <w:t xml:space="preserve"> PODRÁ EJERCER SU DERECHO DE ACCESO, ACTUALIZACIÓN, RECTIFICACIÓN, INCLUSIÓN, OPOSICIÓN Y SUPRESIÓN O CANCELACIÓN DE DATOS PERSONALES - DERECHOS ARCO, MEDIANTE SOLICITUD ESCRITA VÍA EMAIL A </w:t>
-      </w:r>
-      <w:r>
-        <w:rPr>
-          <w:rFonts w:ascii="Verdana" w:eastAsia="Tahoma" w:hAnsi="Verdana" w:cs="Arial"/>
-          <w:b/>
-          <w:bCs/>
-          <w:color w:val="000000"/>
-          <w:sz w:val="18"/>
-          <w:szCs w:val="18"/>
-          <w:u w:val="single"/>
-          <w:lang w:eastAsia="es-PE"/>
-        </w:rPr>
-        <w:t>DATOSPERSONALES@AYBARSAC.COM</w:t>
-      </w:r>
-      <w:r>
-        <w:rPr>
-          <w:rFonts w:ascii="Verdana" w:eastAsia="Tahoma" w:hAnsi="Verdana" w:cs="Arial"/>
-          <w:color w:val="000000"/>
-          <w:sz w:val="18"/>
-          <w:szCs w:val="18"/>
-          <w:lang w:eastAsia="es-PE"/>
-        </w:rPr>
-        <w:t xml:space="preserve">, O DE FORMA PRESENCIAL EN LA OFICINA ADMINISTRATIVA DE </w:t>
+        <w:t xml:space="preserve">ADMINISTRATIVA DE </w:t>
       </w:r>
       <w:r>
         <w:rPr>
@@ -6358,30 +6319,6 @@
         </w:rPr>
         <w:t>EN EL IMPROBABLE CASO DE QUE LAS PARTES INVOLUCRADAS NO PUDIERAN SOLUCIONAR AMIGABLEMENTE, LAS CONTROVERSIAS RESULTANTES, RELACIONADAS O DERIVADAS DEL PRESENTE CONTRATO, INCLUIDAS LAS RELATIVAS A SU CELEBRACIÓN, EFICACIA, VALIDEZ O TERMINACIÓN, INCLUSO LAS DEL CONVENIO ARBITRAL, SERÁN RESUELTAS MEDIANTE ARBITRAJE DE DERECHO, CON ARBITRO ÚNICO, CUYO LAUDO SERÁ DEFINITIVO E INAPELABLE, DE CONFORMIDAD CON LOS REGLAMENTOS ARBITRALES DEL CENTRO DE ARBITRAJE DE LA CÁMARA DE COMERCIO DE LIMA A CUYAS NORMAS, ADMINISTRACIÓN Y DECISIÓN SE SOMETEN LAS PARTES EN FORMA INCONDICIONAL, DECLARANDO CONOCERLAS Y ACEPTARLAS EN SU INTEGRIDAD.</w:t>
       </w:r>
-    </w:p>
-    <w:p>
-      <w:pPr>
-        <w:spacing w:beforeLines="20" w:before="48" w:afterLines="20" w:after="48"/>
-        <w:jc w:val="both"/>
-        <w:rPr>
-          <w:rFonts w:ascii="Verdana" w:eastAsia="Tahoma" w:hAnsi="Verdana" w:cs="Arial"/>
-          <w:sz w:val="18"/>
-          <w:szCs w:val="18"/>
-          <w:lang w:eastAsia="es-PE"/>
-        </w:rPr>
-      </w:pPr>
-    </w:p>
-    <w:p>
-      <w:pPr>
-        <w:spacing w:beforeLines="20" w:before="48" w:afterLines="20" w:after="48"/>
-        <w:jc w:val="both"/>
-        <w:rPr>
-          <w:rFonts w:ascii="Verdana" w:eastAsia="Tahoma" w:hAnsi="Verdana" w:cs="Arial"/>
-          <w:sz w:val="18"/>
-          <w:szCs w:val="18"/>
-          <w:lang w:eastAsia="es-PE"/>
-        </w:rPr>
-      </w:pPr>
     </w:p>
     <w:p>
       <w:pPr>
@@ -6565,7 +6502,18 @@
           <w:szCs w:val="18"/>
           <w:lang w:eastAsia="es-PE"/>
         </w:rPr>
-        <w:t xml:space="preserve"> ASIGNE, A QUIEN EN ADELANTE SE LE DOMINARA EL APODERADO, PARA QUE, EN NOMBRE Y REPRESENTACIÓN DE </w:t>
+        <w:t xml:space="preserve"> ASIGNE, A QUIEN EN ADELANTE SE LE DOMINARA EL APODERADO, PARA </w:t>
+      </w:r>
+      <w:r>
+        <w:rPr>
+          <w:rFonts w:ascii="Verdana" w:eastAsia="Tahoma" w:hAnsi="Verdana" w:cs="Arial"/>
+          <w:color w:val="000000"/>
+          <w:sz w:val="18"/>
+          <w:szCs w:val="18"/>
+          <w:lang w:eastAsia="es-PE"/>
+        </w:rPr>
+        <w:lastRenderedPageBreak/>
+        <w:t xml:space="preserve">QUE, EN NOMBRE Y REPRESENTACIÓN DE </w:t>
       </w:r>
       <w:r>
         <w:rPr>
@@ -7569,7 +7517,6 @@
           <w:szCs w:val="18"/>
           <w:lang w:eastAsia="es-PE"/>
         </w:rPr>
-        <w:lastRenderedPageBreak/>
         <w:t>DECLARACIONES</w:t>
       </w:r>
     </w:p>
@@ -12073,7 +12020,6 @@
           <w:szCs w:val="18"/>
           <w:lang w:eastAsia="es-PE"/>
         </w:rPr>
-        <w:lastRenderedPageBreak/>
         <w:t>EL COMPRADOR DECLARA TENER CONOCIMIENTO QUE EL LOTE, MATERIA DE EL CONTRATO, A LA FECHA, ES PARTE DEL INMUEBLE CUYAS ACCIONES Y DERECHOS SE DESPRENDEN, Y SE ENCUENTRA UBICADO EN EL PROYECTO.</w:t>
       </w:r>
     </w:p>
@@ -12130,7 +12076,18 @@
           <w:szCs w:val="18"/>
           <w:lang w:eastAsia="es-PE"/>
         </w:rPr>
-        <w:t>ASIMISMO, EL COMPRADOR DECLARA TENER CONOCIMIENTO QUE EL PROYECTO GENERARÁ A FUTURO UN CONDOMINIO, Y QUE REQUIERE DE LA ADMINISTRACIÓN DE SUS ÁREAS VERDES, ZONAS DE ESPARCIMIENTO, CASETA DE CONTROL INGRESO/SALIDA, VIGILANCIA, ENTRE OTROS. EN ESE SENTIDO, EL COMPRADOR ENTIENDE QUE EL VENDEDOR ASUME LA ADMINISTRACIÓN DIRECTA DEL MANTENIMIENTO Y CONSERVACIÓN, ASÍ COMO CONTRATARÁ PERSONAL DE SEGURIDAD U OTROS QUE SE REQUIERAN PARA EL MANTENIMIENTO, CONSERVACIÓN Y SEGURIDAD DEL CONDOMINIO HASTA LA ENTREGA DE EL PROYECTO, DEBIENDO EL COMPRADOR, COMO COPROPIETARIO, REALIZARÁ EL PAGO DEL MANTENIMIENTO Y CONSERVACIÓN EN LAS OPORTUNIDADES Y FORMA INDICADAS POR EL VENDEDOR, EN SU OPORTUNIDAD.</w:t>
+        <w:t xml:space="preserve">ASIMISMO, EL COMPRADOR DECLARA TENER CONOCIMIENTO QUE EL PROYECTO GENERARÁ A FUTURO UN CONDOMINIO, Y QUE REQUIERE DE LA ADMINISTRACIÓN DE SUS ÁREAS VERDES, ZONAS DE ESPARCIMIENTO, CASETA DE CONTROL INGRESO/SALIDA, VIGILANCIA, ENTRE OTROS. </w:t>
+      </w:r>
+      <w:r>
+        <w:rPr>
+          <w:rFonts w:ascii="Verdana" w:eastAsia="Verdana" w:hAnsi="Verdana" w:cs="Verdana"/>
+          <w:color w:val="000000"/>
+          <w:sz w:val="18"/>
+          <w:szCs w:val="18"/>
+          <w:lang w:eastAsia="es-PE"/>
+        </w:rPr>
+        <w:lastRenderedPageBreak/>
+        <w:t>EN ESE SENTIDO, EL COMPRADOR ENTIENDE QUE EL VENDEDOR ASUME LA ADMINISTRACIÓN DIRECTA DEL MANTENIMIENTO Y CONSERVACIÓN, ASÍ COMO CONTRATARÁ PERSONAL DE SEGURIDAD U OTROS QUE SE REQUIERAN PARA EL MANTENIMIENTO, CONSERVACIÓN Y SEGURIDAD DEL CONDOMINIO HASTA LA ENTREGA DE EL PROYECTO, DEBIENDO EL COMPRADOR, COMO COPROPIETARIO, REALIZARÁ EL PAGO DEL MANTENIMIENTO Y CONSERVACIÓN EN LAS OPORTUNIDADES Y FORMA INDICADAS POR EL VENDEDOR, EN SU OPORTUNIDAD.</w:t>
       </w:r>
     </w:p>
     <w:p>
@@ -12878,7 +12835,6 @@
           <w:szCs w:val="18"/>
           <w:lang w:eastAsia="es-PE"/>
         </w:rPr>
-        <w:lastRenderedPageBreak/>
         <w:t>SEÑOR NOTARIO:</w:t>
       </w:r>
     </w:p>
@@ -13354,7 +13310,17 @@
           <w:szCs w:val="18"/>
           <w:lang w:eastAsia="es-PE"/>
         </w:rPr>
-        <w:t>, A QUIEN EN ADELANTE SE LE DENOMINARÁ EL “</w:t>
+        <w:t xml:space="preserve">, A QUIEN EN </w:t>
+      </w:r>
+      <w:r>
+        <w:rPr>
+          <w:rFonts w:ascii="Verdana" w:hAnsi="Verdana" w:cs="Tahoma"/>
+          <w:sz w:val="18"/>
+          <w:szCs w:val="18"/>
+          <w:lang w:eastAsia="es-PE"/>
+        </w:rPr>
+        <w:lastRenderedPageBreak/>
+        <w:t>ADELANTE SE LE DENOMINARÁ EL “</w:t>
       </w:r>
       <w:r>
         <w:rPr>
@@ -14562,6 +14528,7 @@
         </w:rPr>
         <w:t>{</w:t>
       </w:r>
+      <w:proofErr w:type="spellStart"/>
       <w:r>
         <w:rPr>
           <w:rFonts w:ascii="Verdana" w:hAnsi="Verdana"/>
@@ -14574,6 +14541,7 @@
         </w:rPr>
         <w:t>tipoProyecto</w:t>
       </w:r>
+      <w:proofErr w:type="spellEnd"/>
       <w:r>
         <w:rPr>
           <w:rFonts w:ascii="Verdana" w:hAnsi="Verdana"/>
@@ -15075,17 +15043,7 @@
           <w:szCs w:val="18"/>
           <w:lang w:eastAsia="es-PE"/>
         </w:rPr>
-        <w:t xml:space="preserve"> DECLARA QUE LAS FACULTADES DEL PRESENTE OTORGAMIENTO DE PODER ESPECIAL SEÑALADOS SON MERAMENTE ENUNCIATIVOS MÁS NO LIMITATIVOS, POR CUANTO </w:t>
-      </w:r>
-      <w:r>
-        <w:rPr>
-          <w:rFonts w:ascii="Verdana" w:hAnsi="Verdana" w:cs="Tahoma"/>
-          <w:sz w:val="18"/>
-          <w:szCs w:val="18"/>
-          <w:lang w:eastAsia="es-PE"/>
-        </w:rPr>
-        <w:lastRenderedPageBreak/>
-        <w:t xml:space="preserve">ES SU EXPRESO DESEO QUE LA REPRESENTACIÓN, SEA LA MÁS AMPLIA E ILIMITADA CON RELACIÓN ÚNICAMENTE A LOS FINES DESCRITOS EN EL NUMERAL PRECEDENTE, DE TAL MODO QUE EL PRESENTE OTORGAMIENTO DE PODER ESPECIAL JAMÁS PUEDA SER TACHADO DE INSUFICIENTE. </w:t>
+        <w:t xml:space="preserve"> DECLARA QUE LAS FACULTADES DEL PRESENTE OTORGAMIENTO DE PODER ESPECIAL SEÑALADOS SON MERAMENTE ENUNCIATIVOS MÁS NO LIMITATIVOS, POR CUANTO ES SU EXPRESO DESEO QUE LA REPRESENTACIÓN, SEA LA MÁS AMPLIA E ILIMITADA CON RELACIÓN ÚNICAMENTE A LOS FINES DESCRITOS EN EL NUMERAL PRECEDENTE, DE TAL MODO QUE EL PRESENTE OTORGAMIENTO DE PODER ESPECIAL JAMÁS PUEDA SER TACHADO DE INSUFICIENTE. </w:t>
       </w:r>
     </w:p>
     <w:p>
@@ -15412,29 +15370,7 @@
                 <w:szCs w:val="18"/>
                 <w:lang w:eastAsia="es-PE"/>
               </w:rPr>
-              <w:t>} N.º {</w:t>
-            </w:r>
-            <w:proofErr w:type="spellStart"/>
-            <w:r>
-              <w:rPr>
-                <w:rFonts w:ascii="Verdana" w:eastAsia="Verdana" w:hAnsi="Verdana" w:cs="Verdana"/>
-                <w:b/>
-                <w:sz w:val="18"/>
-                <w:szCs w:val="18"/>
-                <w:lang w:eastAsia="es-PE"/>
-              </w:rPr>
-              <w:t>numeroIdentificacion</w:t>
-            </w:r>
-            <w:proofErr w:type="spellEnd"/>
-            <w:r>
-              <w:rPr>
-                <w:rFonts w:ascii="Verdana" w:eastAsia="Verdana" w:hAnsi="Verdana" w:cs="Verdana"/>
-                <w:b/>
-                <w:sz w:val="18"/>
-                <w:szCs w:val="18"/>
-                <w:lang w:eastAsia="es-PE"/>
-              </w:rPr>
-              <w:t>}</w:t>
+              <w:t>} N.º {numeroIdentificacion}</w:t>
             </w:r>
           </w:p>
           <w:p>
@@ -15980,7 +15916,6 @@
           <w:szCs w:val="18"/>
           <w:lang w:eastAsia="es-PE"/>
         </w:rPr>
-        <w:lastRenderedPageBreak/>
         <w:t>ANEXO I</w:t>
       </w:r>
     </w:p>
@@ -16227,7 +16162,17 @@
                 <w:szCs w:val="18"/>
                 <w:lang w:eastAsia="es-PE"/>
               </w:rPr>
-              <w:t>Unidad Catastral</w:t>
+              <w:t xml:space="preserve">Unidad </w:t>
+            </w:r>
+            <w:r>
+              <w:rPr>
+                <w:rFonts w:ascii="Verdana" w:eastAsia="Verdana" w:hAnsi="Verdana" w:cs="Verdana"/>
+                <w:sz w:val="18"/>
+                <w:szCs w:val="18"/>
+                <w:lang w:eastAsia="es-PE"/>
+              </w:rPr>
+              <w:lastRenderedPageBreak/>
+              <w:t>Catastral</w:t>
             </w:r>
           </w:p>
         </w:tc>
@@ -16252,6 +16197,7 @@
                 <w:szCs w:val="18"/>
                 <w:lang w:eastAsia="es-PE"/>
               </w:rPr>
+              <w:lastRenderedPageBreak/>
               <w:t>:</w:t>
             </w:r>
           </w:p>
@@ -19562,6 +19508,66 @@
       <w:bookmarkStart w:id="12" w:name="_Hlk199336140"/>
       <w:bookmarkEnd w:id="11"/>
     </w:p>
+    <w:p>
+      <w:pPr>
+        <w:widowControl/>
+        <w:textAlignment w:val="baseline"/>
+        <w:rPr>
+          <w:rFonts w:ascii="Verdana" w:eastAsia="Times New Roman" w:hAnsi="Verdana" w:cs="Segoe UI"/>
+          <w:sz w:val="18"/>
+          <w:szCs w:val="18"/>
+          <w:lang w:val="es-PE" w:eastAsia="es-PE"/>
+        </w:rPr>
+      </w:pPr>
+    </w:p>
+    <w:p>
+      <w:pPr>
+        <w:widowControl/>
+        <w:textAlignment w:val="baseline"/>
+        <w:rPr>
+          <w:rFonts w:ascii="Verdana" w:eastAsia="Times New Roman" w:hAnsi="Verdana" w:cs="Segoe UI"/>
+          <w:sz w:val="18"/>
+          <w:szCs w:val="18"/>
+          <w:lang w:val="es-PE" w:eastAsia="es-PE"/>
+        </w:rPr>
+      </w:pPr>
+    </w:p>
+    <w:p>
+      <w:pPr>
+        <w:widowControl/>
+        <w:textAlignment w:val="baseline"/>
+        <w:rPr>
+          <w:rFonts w:ascii="Verdana" w:eastAsia="Times New Roman" w:hAnsi="Verdana" w:cs="Segoe UI"/>
+          <w:sz w:val="18"/>
+          <w:szCs w:val="18"/>
+          <w:lang w:val="es-PE" w:eastAsia="es-PE"/>
+        </w:rPr>
+      </w:pPr>
+    </w:p>
+    <w:p>
+      <w:pPr>
+        <w:widowControl/>
+        <w:textAlignment w:val="baseline"/>
+        <w:rPr>
+          <w:rFonts w:ascii="Verdana" w:eastAsia="Times New Roman" w:hAnsi="Verdana" w:cs="Segoe UI"/>
+          <w:sz w:val="18"/>
+          <w:szCs w:val="18"/>
+          <w:lang w:val="es-PE" w:eastAsia="es-PE"/>
+        </w:rPr>
+      </w:pPr>
+    </w:p>
+    <w:p>
+      <w:pPr>
+        <w:widowControl/>
+        <w:textAlignment w:val="baseline"/>
+        <w:rPr>
+          <w:rFonts w:ascii="Verdana" w:eastAsia="Times New Roman" w:hAnsi="Verdana" w:cs="Segoe UI"/>
+          <w:sz w:val="18"/>
+          <w:szCs w:val="18"/>
+          <w:lang w:val="es-PE" w:eastAsia="es-PE"/>
+        </w:rPr>
+      </w:pPr>
+    </w:p>
     <w:tbl>
       <w:tblPr>
         <w:tblStyle w:val="Tablaconcuadrcula"/>
@@ -19806,18 +19812,7 @@
                 <w:szCs w:val="18"/>
                 <w:lang w:eastAsia="es-PE"/>
               </w:rPr>
-              <w:t xml:space="preserve">POR CONCEPTO DE MANTENIMIENTO DESDE LA COMUNICACIÓN FORMAL A EL COMPRADOR CONFORME </w:t>
-            </w:r>
-            <w:r>
-              <w:rPr>
-                <w:rFonts w:ascii="Verdana" w:eastAsia="Tahoma" w:hAnsi="Verdana" w:cs="Tahoma"/>
-                <w:color w:val="000000"/>
-                <w:sz w:val="18"/>
-                <w:szCs w:val="18"/>
-                <w:lang w:eastAsia="es-PE"/>
-              </w:rPr>
-              <w:lastRenderedPageBreak/>
-              <w:t>AL PUNTO 3.2 DE LA CLAUSULA TERCERA DEL CONTRATO</w:t>
+              <w:t>POR CONCEPTO DE MANTENIMIENTO DESDE LA COMUNICACIÓN FORMAL A EL COMPRADOR CONFORME AL PUNTO 3.2 DE LA CLAUSULA TERCERA DEL CONTRATO</w:t>
             </w:r>
           </w:p>
         </w:tc>
@@ -19853,7 +19848,6 @@
                 <w:szCs w:val="18"/>
                 <w:lang w:eastAsia="es-PE"/>
               </w:rPr>
-              <w:lastRenderedPageBreak/>
               <w:t>CUENTA DE RECAUDACIÓN DEL MANTENIMIENTO Y CONSERVACIÓN:</w:t>
             </w:r>
           </w:p>
@@ -19892,6 +19886,7 @@
                 <w:szCs w:val="18"/>
                 <w:lang w:eastAsia="es-PE"/>
               </w:rPr>
+              <w:lastRenderedPageBreak/>
               <w:t>N°</w:t>
             </w:r>
             <w:proofErr w:type="spellEnd"/>
@@ -25508,6 +25503,7 @@
         <v:shape id="PowerPlusWaterMarkObject161626547" o:spid="_x0000_s1026" type="#_x0000_t136" style="position:absolute;margin-left:0;margin-top:0;width:566.65pt;height:103pt;rotation:315;z-index:-251655168;mso-position-horizontal:center;mso-position-horizontal-relative:margin;mso-position-vertical:center;mso-position-vertical-relative:margin" o:allowincell="f" fillcolor="silver" stroked="f">
           <v:fill opacity=".5"/>
           <v:textpath style="font-family:&quot;verdana&quot;;font-size:1pt" string="BORRADOR"/>
+          <w10:wrap anchorx="margin" anchory="margin"/>
         </v:shape>
       </w:pict>
     </w:r>
@@ -25567,6 +25563,7 @@
         <v:shape id="PowerPlusWaterMarkObject161626548" o:spid="_x0000_s1027" type="#_x0000_t136" style="position:absolute;left:0;text-align:left;margin-left:0;margin-top:0;width:566.65pt;height:103pt;rotation:315;z-index:-251653120;mso-position-horizontal:center;mso-position-horizontal-relative:margin;mso-position-vertical:center;mso-position-vertical-relative:margin" o:allowincell="f" fillcolor="silver" stroked="f">
           <v:fill opacity=".5"/>
           <v:textpath style="font-family:&quot;verdana&quot;;font-size:1pt" string="BORRADOR"/>
+          <w10:wrap anchorx="margin" anchory="margin"/>
         </v:shape>
       </w:pict>
     </w:r>
@@ -25779,6 +25776,7 @@
         <v:shape id="PowerPlusWaterMarkObject161626546" o:spid="_x0000_s1025" type="#_x0000_t136" style="position:absolute;margin-left:0;margin-top:0;width:566.65pt;height:103pt;rotation:315;z-index:-251657216;mso-position-horizontal:center;mso-position-horizontal-relative:margin;mso-position-vertical:center;mso-position-vertical-relative:margin" o:allowincell="f" fillcolor="silver" stroked="f">
           <v:fill opacity=".5"/>
           <v:textpath style="font-family:&quot;verdana&quot;;font-size:1pt" string="BORRADOR"/>
+          <w10:wrap anchorx="margin" anchory="margin"/>
         </v:shape>
       </w:pict>
     </w:r>
